--- a/Doccuments/Doccumentation.docx
+++ b/Doccuments/Doccumentation.docx
@@ -3,231 +3,780 @@
 <w:document xmlns:wpc="http://schemas.microsoft.com/office/word/2010/wordprocessingCanvas" xmlns:cx="http://schemas.microsoft.com/office/drawing/2014/chartex" xmlns:cx1="http://schemas.microsoft.com/office/drawing/2015/9/8/chartex" xmlns:cx2="http://schemas.microsoft.com/office/drawing/2015/10/21/chartex" xmlns:cx3="http://schemas.microsoft.com/office/drawing/2016/5/9/chartex" xmlns:cx4="http://schemas.microsoft.com/office/drawing/2016/5/10/chartex" xmlns:cx5="http://schemas.microsoft.com/office/drawing/2016/5/11/chartex" xmlns:cx6="http://schemas.microsoft.com/office/drawing/2016/5/12/chartex" xmlns:cx7="http://schemas.microsoft.com/office/drawing/2016/5/13/chartex" xmlns:cx8="http://schemas.microsoft.com/office/drawing/2016/5/14/chartex" xmlns:mc="http://schemas.openxmlformats.org/markup-compatibility/2006" xmlns:aink="http://schemas.microsoft.com/office/drawing/2016/ink" xmlns:am3d="http://schemas.microsoft.com/office/drawing/2017/model3d" xmlns:o="urn:schemas-microsoft-com:office:office" xmlns:r="http://schemas.openxmlformats.org/officeDocument/2006/relationships" xmlns:m="http://schemas.openxmlformats.org/officeDocument/2006/math" xmlns:v="urn:schemas-microsoft-com:vml" xmlns:wp14="http://schemas.microsoft.com/office/word/2010/wordprocessingDrawing" xmlns:wp="http://schemas.openxmlformats.org/drawingml/2006/wordprocessingDrawing" xmlns:w10="urn:schemas-microsoft-com:office:word" xmlns:w="http://schemas.openxmlformats.org/wordprocessingml/2006/main" xmlns:w14="http://schemas.microsoft.com/office/word/2010/wordml" xmlns:w15="http://schemas.microsoft.com/office/word/2012/wordml" xmlns:w16cex="http://schemas.microsoft.com/office/word/2018/wordml/cex" xmlns:w16cid="http://schemas.microsoft.com/office/word/2016/wordml/cid" xmlns:w16="http://schemas.microsoft.com/office/word/2018/wordml" xmlns:w16sdtdh="http://schemas.microsoft.com/office/word/2020/wordml/sdtdatahash" xmlns:w16se="http://schemas.microsoft.com/office/word/2015/wordml/symex" xmlns:wpg="http://schemas.microsoft.com/office/word/2010/wordprocessingGroup" xmlns:wpi="http://schemas.microsoft.com/office/word/2010/wordprocessingInk" xmlns:wne="http://schemas.microsoft.com/office/word/2006/wordml" xmlns:wps="http://schemas.microsoft.com/office/word/2010/wordprocessingShape" mc:Ignorable="w14 w15 w16se w16cid w16 w16cex w16sdtdh wp14">
   <w:body>
     <w:p>
-      <w:r>
-        <w:t>Introduction:</w:t>
-      </w:r>
-    </w:p>
-    <w:p>
-      <w:pPr>
-        <w:pStyle w:val="ListParagraph"/>
-        <w:numPr>
-          <w:ilvl w:val="0"/>
-          <w:numId w:val="2"/>
-        </w:numPr>
-      </w:pPr>
-      <w:r>
-        <w:t>The website provides a whole array of books for purchase by the user.</w:t>
-      </w:r>
-    </w:p>
-    <w:p>
-      <w:pPr>
-        <w:pStyle w:val="ListParagraph"/>
-        <w:numPr>
-          <w:ilvl w:val="0"/>
-          <w:numId w:val="2"/>
-        </w:numPr>
-      </w:pPr>
-      <w:r>
-        <w:t>A section of free public domain and other books will be available for the registered user to download and read.</w:t>
-      </w:r>
-    </w:p>
-    <w:p>
-      <w:pPr>
-        <w:pStyle w:val="ListParagraph"/>
-        <w:numPr>
-          <w:ilvl w:val="0"/>
-          <w:numId w:val="2"/>
-        </w:numPr>
-      </w:pPr>
-      <w:r>
-        <w:t>A built-in e-book reader will be provided by the website and made available to the user to read the purchased books from their profile list and the user can also read books that are already present in their system by uploading directly to the e-book interface from their computer.</w:t>
-      </w:r>
-    </w:p>
-    <w:p>
-      <w:pPr>
-        <w:pStyle w:val="ListParagraph"/>
-        <w:numPr>
-          <w:ilvl w:val="0"/>
-          <w:numId w:val="2"/>
-        </w:numPr>
-      </w:pPr>
-      <w:r>
-        <w:t>There is a user authentication system present and the user will have to register and create a free account for purchases and for using the e-book reader.</w:t>
-      </w:r>
-    </w:p>
-    <w:p>
-      <w:pPr>
-        <w:pStyle w:val="ListParagraph"/>
-        <w:numPr>
-          <w:ilvl w:val="0"/>
-          <w:numId w:val="2"/>
-        </w:numPr>
-      </w:pPr>
-      <w:r>
-        <w:t>The user may use the “Wish list” feature to add to personal archives to a list, books they wish to purchase in future.</w:t>
-      </w:r>
-    </w:p>
-    <w:p>
-      <w:pPr>
-        <w:pStyle w:val="ListParagraph"/>
-        <w:numPr>
-          <w:ilvl w:val="0"/>
-          <w:numId w:val="2"/>
-        </w:numPr>
-      </w:pPr>
-      <w:r>
-        <w:t xml:space="preserve">The website also provides a “Request Book” page where the user can submit a request to the admins for an unavailable book. </w:t>
-      </w:r>
-    </w:p>
-    <w:p>
-      <w:r>
-        <w:t>Features:</w:t>
-      </w:r>
-    </w:p>
-    <w:p>
-      <w:pPr>
-        <w:pStyle w:val="ListParagraph"/>
-        <w:ind w:left="1440"/>
-      </w:pPr>
-      <w:r>
-        <w:t>All thumbnails of available books</w:t>
-      </w:r>
-    </w:p>
-    <w:p>
-      <w:pPr>
-        <w:pStyle w:val="ListParagraph"/>
-        <w:ind w:left="1440"/>
-      </w:pPr>
-      <w:r>
-        <w:t>Separate column for free (public domain) books/ e-books</w:t>
-      </w:r>
-    </w:p>
-    <w:p>
-      <w:pPr>
-        <w:pStyle w:val="ListParagraph"/>
-        <w:ind w:left="1440"/>
-      </w:pPr>
-      <w:r>
-        <w:t>In-built e-book reader – main feature</w:t>
-      </w:r>
-    </w:p>
-    <w:p>
-      <w:pPr>
-        <w:pStyle w:val="ListParagraph"/>
-        <w:ind w:left="1440"/>
-      </w:pPr>
-      <w:r>
-        <w:t>Separated by categories</w:t>
-      </w:r>
-    </w:p>
-    <w:p>
-      <w:pPr>
-        <w:pStyle w:val="ListParagraph"/>
-        <w:ind w:left="1440"/>
-      </w:pPr>
-      <w:r>
-        <w:t xml:space="preserve">Book browsing tab </w:t>
-      </w:r>
-    </w:p>
-    <w:p>
-      <w:pPr>
-        <w:pStyle w:val="ListParagraph"/>
-        <w:ind w:left="1440"/>
-      </w:pPr>
-      <w:r>
-        <w:t>User authentication</w:t>
-      </w:r>
-    </w:p>
-    <w:p>
-      <w:pPr>
-        <w:pStyle w:val="ListParagraph"/>
-        <w:ind w:left="1440"/>
-      </w:pPr>
-      <w:r>
-        <w:t>Light mode and dark mode toggle</w:t>
-      </w:r>
-    </w:p>
-    <w:p>
-      <w:pPr>
-        <w:pStyle w:val="ListParagraph"/>
-        <w:ind w:left="1440"/>
-      </w:pPr>
-      <w:r>
-        <w:t>Request books</w:t>
-      </w:r>
-    </w:p>
-    <w:p>
-      <w:r>
-        <w:t>Objective:</w:t>
-      </w:r>
-    </w:p>
-    <w:p>
-      <w:pPr>
-        <w:pStyle w:val="ListParagraph"/>
-        <w:numPr>
-          <w:ilvl w:val="0"/>
-          <w:numId w:val="3"/>
-        </w:numPr>
-      </w:pPr>
-      <w:r>
-        <w:t xml:space="preserve">To provide a platform for users to buy books. </w:t>
-      </w:r>
-    </w:p>
-    <w:p>
-      <w:pPr>
-        <w:pStyle w:val="ListParagraph"/>
-        <w:numPr>
-          <w:ilvl w:val="0"/>
-          <w:numId w:val="3"/>
-        </w:numPr>
-      </w:pPr>
-      <w:r>
-        <w:t>It also provides the publishers to publish the books at a very low commission rate.</w:t>
-      </w:r>
-    </w:p>
-    <w:p/>
-    <w:p>
-      <w:r>
-        <w:t>Benefit:</w:t>
-      </w:r>
-    </w:p>
-    <w:p>
-      <w:pPr>
-        <w:pStyle w:val="ListParagraph"/>
-        <w:numPr>
-          <w:ilvl w:val="0"/>
-          <w:numId w:val="3"/>
-        </w:numPr>
-      </w:pPr>
-      <w:r>
-        <w:t>New authors can use this platform and publish their own books</w:t>
-      </w:r>
-      <w:r>
-        <w:t>.</w:t>
-      </w:r>
-    </w:p>
-    <w:p>
-      <w:pPr>
-        <w:pStyle w:val="ListParagraph"/>
-        <w:numPr>
-          <w:ilvl w:val="0"/>
-          <w:numId w:val="3"/>
-        </w:numPr>
-      </w:pPr>
-      <w:r>
-        <w:t xml:space="preserve">Users can order physical copies of books as well as buy e-books of the </w:t>
-      </w:r>
-      <w:proofErr w:type="gramStart"/>
-      <w:r>
-        <w:t>same(</w:t>
-      </w:r>
-      <w:proofErr w:type="gramEnd"/>
-      <w:r>
-        <w:t>if available).</w:t>
-      </w:r>
+      <w:pPr>
+        <w:jc w:val="center"/>
+        <w:rPr>
+          <w:sz w:val="96"/>
+          <w:szCs w:val="96"/>
+        </w:rPr>
+      </w:pPr>
+      <w:r>
+        <w:rPr>
+          <w:sz w:val="96"/>
+          <w:szCs w:val="96"/>
+        </w:rPr>
+        <w:t>Group: B</w:t>
+      </w:r>
+    </w:p>
+    <w:p>
+      <w:pPr>
+        <w:rPr>
+          <w:sz w:val="96"/>
+          <w:szCs w:val="96"/>
+        </w:rPr>
+      </w:pPr>
+    </w:p>
+    <w:p>
+      <w:pPr>
+        <w:rPr>
+          <w:sz w:val="96"/>
+          <w:szCs w:val="96"/>
+        </w:rPr>
+      </w:pPr>
+    </w:p>
+    <w:p>
+      <w:pPr>
+        <w:rPr>
+          <w:sz w:val="96"/>
+          <w:szCs w:val="96"/>
+        </w:rPr>
+      </w:pPr>
+    </w:p>
+    <w:p>
+      <w:pPr>
+        <w:rPr>
+          <w:sz w:val="32"/>
+          <w:szCs w:val="32"/>
+        </w:rPr>
+      </w:pPr>
+      <w:r>
+        <w:rPr>
+          <w:sz w:val="32"/>
+          <w:szCs w:val="32"/>
+        </w:rPr>
+        <w:t>Members:</w:t>
+      </w:r>
+    </w:p>
+    <w:p>
+      <w:pPr>
+        <w:pStyle w:val="ListParagraph"/>
+        <w:numPr>
+          <w:ilvl w:val="0"/>
+          <w:numId w:val="5"/>
+        </w:numPr>
+        <w:rPr>
+          <w:sz w:val="32"/>
+          <w:szCs w:val="32"/>
+        </w:rPr>
+      </w:pPr>
+      <w:r>
+        <w:rPr>
+          <w:sz w:val="32"/>
+          <w:szCs w:val="32"/>
+        </w:rPr>
+        <w:t>Ankit Shaw</w:t>
+      </w:r>
+    </w:p>
+    <w:p>
+      <w:pPr>
+        <w:pStyle w:val="ListParagraph"/>
+        <w:numPr>
+          <w:ilvl w:val="0"/>
+          <w:numId w:val="5"/>
+        </w:numPr>
+        <w:rPr>
+          <w:sz w:val="32"/>
+          <w:szCs w:val="32"/>
+        </w:rPr>
+      </w:pPr>
+      <w:r>
+        <w:rPr>
+          <w:sz w:val="32"/>
+          <w:szCs w:val="32"/>
+        </w:rPr>
+        <w:t>Suparno Chakraborty</w:t>
+      </w:r>
+    </w:p>
+    <w:p>
+      <w:pPr>
+        <w:pStyle w:val="ListParagraph"/>
+        <w:numPr>
+          <w:ilvl w:val="0"/>
+          <w:numId w:val="5"/>
+        </w:numPr>
+        <w:rPr>
+          <w:sz w:val="32"/>
+          <w:szCs w:val="32"/>
+        </w:rPr>
+      </w:pPr>
+      <w:r>
+        <w:rPr>
+          <w:sz w:val="32"/>
+          <w:szCs w:val="32"/>
+        </w:rPr>
+        <w:t>Akash Saha</w:t>
+      </w:r>
+    </w:p>
+    <w:p>
+      <w:pPr>
+        <w:pStyle w:val="ListParagraph"/>
+        <w:numPr>
+          <w:ilvl w:val="0"/>
+          <w:numId w:val="5"/>
+        </w:numPr>
+        <w:rPr>
+          <w:sz w:val="32"/>
+          <w:szCs w:val="32"/>
+        </w:rPr>
+      </w:pPr>
+      <w:r>
+        <w:rPr>
+          <w:sz w:val="32"/>
+          <w:szCs w:val="32"/>
+        </w:rPr>
+        <w:t>Sunanda Sarkar</w:t>
+      </w:r>
+    </w:p>
+    <w:p>
+      <w:pPr>
+        <w:rPr>
+          <w:sz w:val="32"/>
+          <w:szCs w:val="32"/>
+        </w:rPr>
+      </w:pPr>
+    </w:p>
+    <w:p>
+      <w:pPr>
+        <w:rPr>
+          <w:sz w:val="32"/>
+          <w:szCs w:val="32"/>
+        </w:rPr>
+      </w:pPr>
     </w:p>
     <w:p/>
     <w:p/>
+    <w:p/>
+    <w:p/>
+    <w:p/>
+    <w:p/>
+    <w:p/>
+    <w:p/>
+    <w:p/>
+    <w:p/>
+    <w:p>
+      <w:r>
+        <w:lastRenderedPageBreak/>
+        <w:t>Introduction:</w:t>
+      </w:r>
+    </w:p>
+    <w:p>
+      <w:pPr>
+        <w:pStyle w:val="ListParagraph"/>
+        <w:numPr>
+          <w:ilvl w:val="0"/>
+          <w:numId w:val="2"/>
+        </w:numPr>
+      </w:pPr>
+      <w:r>
+        <w:t>The name of the Website is “Urban Chapters”</w:t>
+      </w:r>
+    </w:p>
+    <w:p>
+      <w:pPr>
+        <w:pStyle w:val="ListParagraph"/>
+        <w:numPr>
+          <w:ilvl w:val="0"/>
+          <w:numId w:val="2"/>
+        </w:numPr>
+      </w:pPr>
+      <w:r>
+        <w:t>The website provides a whole array of books for purchase by the user.</w:t>
+      </w:r>
+    </w:p>
+    <w:p>
+      <w:pPr>
+        <w:pStyle w:val="ListParagraph"/>
+        <w:numPr>
+          <w:ilvl w:val="0"/>
+          <w:numId w:val="2"/>
+        </w:numPr>
+      </w:pPr>
+      <w:r>
+        <w:t>A section of free public domain and other books will be available for the registered user to download and read.</w:t>
+      </w:r>
+    </w:p>
+    <w:p>
+      <w:pPr>
+        <w:pStyle w:val="ListParagraph"/>
+        <w:numPr>
+          <w:ilvl w:val="0"/>
+          <w:numId w:val="2"/>
+        </w:numPr>
+      </w:pPr>
+      <w:r>
+        <w:t>A built-in e-book reader will be provided by the website and made available to the user to read the purchased books from their profile list and the user can also read books that are already present in their system by uploading directly to the e-book interface from their computer.</w:t>
+      </w:r>
+    </w:p>
+    <w:p>
+      <w:pPr>
+        <w:pStyle w:val="ListParagraph"/>
+        <w:numPr>
+          <w:ilvl w:val="0"/>
+          <w:numId w:val="2"/>
+        </w:numPr>
+      </w:pPr>
+      <w:r>
+        <w:t>There is a user authentication system present and the user will have to register and create a free account for purchases and for using the e-book reader.</w:t>
+      </w:r>
+    </w:p>
+    <w:p>
+      <w:pPr>
+        <w:pStyle w:val="ListParagraph"/>
+        <w:numPr>
+          <w:ilvl w:val="0"/>
+          <w:numId w:val="2"/>
+        </w:numPr>
+      </w:pPr>
+      <w:r>
+        <w:t>The user may use the “Wish list” feature to add to personal archives to a list, books they wish to purchase in future.</w:t>
+      </w:r>
+    </w:p>
+    <w:p>
+      <w:pPr>
+        <w:pStyle w:val="ListParagraph"/>
+        <w:numPr>
+          <w:ilvl w:val="0"/>
+          <w:numId w:val="2"/>
+        </w:numPr>
+      </w:pPr>
+      <w:r>
+        <w:t xml:space="preserve">The website also provides a “Request Book” page where the user can submit a request to the admins for an unavailable book. </w:t>
+      </w:r>
+    </w:p>
+    <w:p>
+      <w:r>
+        <w:t>Features:</w:t>
+      </w:r>
+    </w:p>
+    <w:p>
+      <w:pPr>
+        <w:pStyle w:val="ListParagraph"/>
+        <w:ind w:left="1440"/>
+      </w:pPr>
+      <w:r>
+        <w:t>All thumbnails of available books</w:t>
+      </w:r>
+    </w:p>
+    <w:p>
+      <w:pPr>
+        <w:pStyle w:val="ListParagraph"/>
+        <w:ind w:left="1440"/>
+      </w:pPr>
+      <w:r>
+        <w:t>Separate column for free (public domain) books/ e-books</w:t>
+      </w:r>
+    </w:p>
+    <w:p>
+      <w:pPr>
+        <w:pStyle w:val="ListParagraph"/>
+        <w:ind w:left="1440"/>
+      </w:pPr>
+      <w:r>
+        <w:t>In-built e-book reader – main feature</w:t>
+      </w:r>
+    </w:p>
+    <w:p>
+      <w:pPr>
+        <w:pStyle w:val="ListParagraph"/>
+        <w:ind w:left="1440"/>
+      </w:pPr>
+      <w:r>
+        <w:t>Separated by categories</w:t>
+      </w:r>
+    </w:p>
+    <w:p>
+      <w:pPr>
+        <w:pStyle w:val="ListParagraph"/>
+        <w:ind w:left="1440"/>
+      </w:pPr>
+      <w:r>
+        <w:t xml:space="preserve">Book browsing tab </w:t>
+      </w:r>
+    </w:p>
+    <w:p>
+      <w:pPr>
+        <w:pStyle w:val="ListParagraph"/>
+        <w:ind w:left="1440"/>
+      </w:pPr>
+      <w:r>
+        <w:t>User authentication</w:t>
+      </w:r>
+    </w:p>
+    <w:p>
+      <w:pPr>
+        <w:pStyle w:val="ListParagraph"/>
+        <w:ind w:left="1440"/>
+      </w:pPr>
+      <w:r>
+        <w:t>Light mode and dark mode toggle</w:t>
+      </w:r>
+    </w:p>
+    <w:p>
+      <w:pPr>
+        <w:pStyle w:val="ListParagraph"/>
+        <w:ind w:left="1440"/>
+      </w:pPr>
+      <w:r>
+        <w:t>Request books</w:t>
+      </w:r>
+    </w:p>
+    <w:p>
+      <w:r>
+        <w:t>Objective:</w:t>
+      </w:r>
+    </w:p>
+    <w:p>
+      <w:pPr>
+        <w:pStyle w:val="ListParagraph"/>
+        <w:numPr>
+          <w:ilvl w:val="0"/>
+          <w:numId w:val="3"/>
+        </w:numPr>
+      </w:pPr>
+      <w:r>
+        <w:t xml:space="preserve">To provide a platform for users to buy books. </w:t>
+      </w:r>
+    </w:p>
+    <w:p>
+      <w:pPr>
+        <w:pStyle w:val="ListParagraph"/>
+        <w:numPr>
+          <w:ilvl w:val="0"/>
+          <w:numId w:val="3"/>
+        </w:numPr>
+      </w:pPr>
+      <w:r>
+        <w:t>It also provides the publishers to publish the books at a very low commission rate.</w:t>
+      </w:r>
+    </w:p>
+    <w:p/>
+    <w:p>
+      <w:r>
+        <w:t>Benefit:</w:t>
+      </w:r>
+    </w:p>
+    <w:p>
+      <w:pPr>
+        <w:pStyle w:val="ListParagraph"/>
+        <w:numPr>
+          <w:ilvl w:val="0"/>
+          <w:numId w:val="3"/>
+        </w:numPr>
+      </w:pPr>
+      <w:r>
+        <w:t>New authors can use this platform and publish their own books</w:t>
+      </w:r>
+      <w:r>
+        <w:t>.</w:t>
+      </w:r>
+    </w:p>
+    <w:p>
+      <w:pPr>
+        <w:pStyle w:val="ListParagraph"/>
+        <w:numPr>
+          <w:ilvl w:val="0"/>
+          <w:numId w:val="3"/>
+        </w:numPr>
+      </w:pPr>
+      <w:r>
+        <w:t xml:space="preserve">Users can order physical copies of books as well as buy e-books of the </w:t>
+      </w:r>
+      <w:proofErr w:type="gramStart"/>
+      <w:r>
+        <w:t>same(</w:t>
+      </w:r>
+      <w:proofErr w:type="gramEnd"/>
+      <w:r>
+        <w:t>if available).</w:t>
+      </w:r>
+    </w:p>
+    <w:p/>
+    <w:p/>
+    <w:p/>
+    <w:p>
+      <w:r>
+        <w:t>Expected pages</w:t>
+      </w:r>
+      <w:r>
+        <w:t xml:space="preserve"> and their features</w:t>
+      </w:r>
+      <w:r>
+        <w:t>:</w:t>
+      </w:r>
+    </w:p>
+    <w:p>
+      <w:pPr>
+        <w:pStyle w:val="ListParagraph"/>
+        <w:numPr>
+          <w:ilvl w:val="0"/>
+          <w:numId w:val="3"/>
+        </w:numPr>
+      </w:pPr>
+      <w:r>
+        <w:t>Index page:</w:t>
+      </w:r>
+    </w:p>
+    <w:p>
+      <w:pPr>
+        <w:pStyle w:val="ListParagraph"/>
+        <w:ind w:left="1440"/>
+      </w:pPr>
+      <w:r>
+        <w:t xml:space="preserve">This is the page where the users will come when they </w:t>
+      </w:r>
+      <w:r>
+        <w:t>visit</w:t>
+      </w:r>
+      <w:r>
+        <w:t xml:space="preserve"> the website.</w:t>
+      </w:r>
+    </w:p>
+    <w:p>
+      <w:pPr>
+        <w:pStyle w:val="ListParagraph"/>
+        <w:numPr>
+          <w:ilvl w:val="0"/>
+          <w:numId w:val="3"/>
+        </w:numPr>
+      </w:pPr>
+      <w:r>
+        <w:t>Customer registration page:</w:t>
+      </w:r>
+    </w:p>
+    <w:p>
+      <w:pPr>
+        <w:pStyle w:val="ListParagraph"/>
+        <w:ind w:left="1440"/>
+      </w:pPr>
+      <w:r>
+        <w:t>In this page the customer</w:t>
+      </w:r>
+      <w:r>
+        <w:t>s</w:t>
+      </w:r>
+      <w:r>
+        <w:t xml:space="preserve"> can register themselves by filling up the provided form</w:t>
+      </w:r>
+      <w:r>
+        <w:t>.</w:t>
+      </w:r>
+    </w:p>
+    <w:p>
+      <w:pPr>
+        <w:pStyle w:val="ListParagraph"/>
+        <w:ind w:left="1440"/>
+      </w:pPr>
+    </w:p>
+    <w:p>
+      <w:pPr>
+        <w:pStyle w:val="ListParagraph"/>
+        <w:ind w:left="1440"/>
+      </w:pPr>
+    </w:p>
+    <w:p>
+      <w:pPr>
+        <w:pStyle w:val="ListParagraph"/>
+        <w:numPr>
+          <w:ilvl w:val="0"/>
+          <w:numId w:val="3"/>
+        </w:numPr>
+      </w:pPr>
+      <w:r>
+        <w:t>Customer login page:</w:t>
+      </w:r>
+    </w:p>
+    <w:p>
+      <w:pPr>
+        <w:pStyle w:val="ListParagraph"/>
+        <w:ind w:left="1440"/>
+      </w:pPr>
+      <w:r>
+        <w:t xml:space="preserve">In this page the customer can log into their account for the website which they created in the </w:t>
+      </w:r>
+      <w:r>
+        <w:t>registration page.</w:t>
+      </w:r>
+    </w:p>
+    <w:p>
+      <w:pPr>
+        <w:pStyle w:val="ListParagraph"/>
+        <w:ind w:left="1440"/>
+      </w:pPr>
+    </w:p>
+    <w:p>
+      <w:pPr>
+        <w:pStyle w:val="ListParagraph"/>
+        <w:numPr>
+          <w:ilvl w:val="0"/>
+          <w:numId w:val="3"/>
+        </w:numPr>
+      </w:pPr>
+      <w:r>
+        <w:t>Publisher registration page:</w:t>
+      </w:r>
+    </w:p>
+    <w:p>
+      <w:pPr>
+        <w:pStyle w:val="ListParagraph"/>
+        <w:ind w:left="1440"/>
+      </w:pPr>
+      <w:r>
+        <w:t>In this page, a publisher can register themselves in this website with the provided form.</w:t>
+      </w:r>
+    </w:p>
+    <w:p>
+      <w:pPr>
+        <w:pStyle w:val="ListParagraph"/>
+        <w:ind w:left="1440"/>
+      </w:pPr>
+    </w:p>
+    <w:p>
+      <w:pPr>
+        <w:pStyle w:val="ListParagraph"/>
+        <w:numPr>
+          <w:ilvl w:val="0"/>
+          <w:numId w:val="3"/>
+        </w:numPr>
+      </w:pPr>
+      <w:r>
+        <w:t>Publisher login page:</w:t>
+      </w:r>
+    </w:p>
+    <w:p>
+      <w:pPr>
+        <w:pStyle w:val="ListParagraph"/>
+        <w:ind w:left="1440"/>
+      </w:pPr>
+      <w:r>
+        <w:t>In thi</w:t>
+      </w:r>
+      <w:r>
+        <w:t>s page the publisher can log into their account for this website.</w:t>
+      </w:r>
+    </w:p>
+    <w:p>
+      <w:pPr>
+        <w:pStyle w:val="ListParagraph"/>
+        <w:ind w:left="1440"/>
+      </w:pPr>
+    </w:p>
+    <w:p>
+      <w:pPr>
+        <w:pStyle w:val="ListParagraph"/>
+        <w:numPr>
+          <w:ilvl w:val="0"/>
+          <w:numId w:val="3"/>
+        </w:numPr>
+      </w:pPr>
+      <w:r>
+        <w:t>Admin registration page:</w:t>
+      </w:r>
+    </w:p>
+    <w:p>
+      <w:pPr>
+        <w:pStyle w:val="ListParagraph"/>
+        <w:ind w:left="1440"/>
+      </w:pPr>
+      <w:r>
+        <w:t>In this page the admin of the website can register themselves with the provided form.</w:t>
+      </w:r>
+    </w:p>
+    <w:p>
+      <w:pPr>
+        <w:pStyle w:val="ListParagraph"/>
+        <w:numPr>
+          <w:ilvl w:val="0"/>
+          <w:numId w:val="3"/>
+        </w:numPr>
+      </w:pPr>
+      <w:r>
+        <w:t>Admin login page:</w:t>
+      </w:r>
+    </w:p>
+    <w:p>
+      <w:pPr>
+        <w:pStyle w:val="ListParagraph"/>
+        <w:ind w:left="1440"/>
+      </w:pPr>
+      <w:r>
+        <w:t>In this page the admin of the website can log into their account for this website.</w:t>
+      </w:r>
+    </w:p>
+    <w:p>
+      <w:pPr>
+        <w:pStyle w:val="ListParagraph"/>
+        <w:ind w:left="1440"/>
+      </w:pPr>
+    </w:p>
+    <w:p>
+      <w:pPr>
+        <w:pStyle w:val="ListParagraph"/>
+        <w:numPr>
+          <w:ilvl w:val="0"/>
+          <w:numId w:val="3"/>
+        </w:numPr>
+      </w:pPr>
+      <w:r>
+        <w:t>User profile page:</w:t>
+      </w:r>
+    </w:p>
+    <w:p>
+      <w:pPr>
+        <w:pStyle w:val="ListParagraph"/>
+        <w:ind w:left="1440"/>
+      </w:pPr>
+      <w:r>
+        <w:t xml:space="preserve">The users/customers </w:t>
+      </w:r>
+      <w:r>
+        <w:t>will come after they successfully log into their account.</w:t>
+      </w:r>
+    </w:p>
+    <w:p>
+      <w:pPr>
+        <w:pStyle w:val="ListParagraph"/>
+        <w:ind w:left="1440"/>
+      </w:pPr>
+      <w:r>
+        <w:t>From here they can edit their profile, with the provided form in the “EDIT PROFILE PAGE”.</w:t>
+      </w:r>
+    </w:p>
+    <w:p>
+      <w:pPr>
+        <w:pStyle w:val="ListParagraph"/>
+        <w:ind w:left="1440"/>
+      </w:pPr>
+    </w:p>
+    <w:p>
+      <w:pPr>
+        <w:pStyle w:val="ListParagraph"/>
+        <w:numPr>
+          <w:ilvl w:val="0"/>
+          <w:numId w:val="3"/>
+        </w:numPr>
+      </w:pPr>
+      <w:r>
+        <w:t>Admin Dashboard:</w:t>
+      </w:r>
+    </w:p>
+    <w:p>
+      <w:pPr>
+        <w:pStyle w:val="ListParagraph"/>
+        <w:ind w:left="1440"/>
+      </w:pPr>
+      <w:r>
+        <w:t>This is the dashboard page for the website admins. T</w:t>
+      </w:r>
+      <w:r>
+        <w:t>hey can access every detail of everyone from here.</w:t>
+      </w:r>
+    </w:p>
+    <w:p>
+      <w:pPr>
+        <w:pStyle w:val="ListParagraph"/>
+        <w:ind w:left="1440"/>
+      </w:pPr>
+    </w:p>
+    <w:p>
+      <w:pPr>
+        <w:pStyle w:val="ListParagraph"/>
+        <w:numPr>
+          <w:ilvl w:val="0"/>
+          <w:numId w:val="3"/>
+        </w:numPr>
+      </w:pPr>
+      <w:r>
+        <w:t>Publish page:</w:t>
+      </w:r>
+    </w:p>
+    <w:p>
+      <w:pPr>
+        <w:pStyle w:val="ListParagraph"/>
+        <w:ind w:left="1440"/>
+      </w:pPr>
+      <w:r>
+        <w:t>From this page the publishers can publish the books they want to publish</w:t>
+      </w:r>
+      <w:r>
+        <w:t xml:space="preserve"> with the provided form.</w:t>
+      </w:r>
+    </w:p>
+    <w:p>
+      <w:pPr>
+        <w:pStyle w:val="ListParagraph"/>
+        <w:ind w:left="1440"/>
+      </w:pPr>
+    </w:p>
+    <w:p>
+      <w:pPr>
+        <w:pStyle w:val="ListParagraph"/>
+        <w:numPr>
+          <w:ilvl w:val="0"/>
+          <w:numId w:val="3"/>
+        </w:numPr>
+      </w:pPr>
+      <w:r>
+        <w:t>Product page:</w:t>
+      </w:r>
+    </w:p>
+    <w:p>
+      <w:pPr>
+        <w:pStyle w:val="ListParagraph"/>
+        <w:ind w:left="1440"/>
+      </w:pPr>
+      <w:r>
+        <w:t>After selecting what the customer wants, they can view the book in this page.</w:t>
+      </w:r>
+    </w:p>
+    <w:p>
+      <w:pPr>
+        <w:pStyle w:val="ListParagraph"/>
+        <w:ind w:left="1440"/>
+      </w:pPr>
+    </w:p>
+    <w:p>
+      <w:pPr>
+        <w:pStyle w:val="ListParagraph"/>
+        <w:numPr>
+          <w:ilvl w:val="0"/>
+          <w:numId w:val="3"/>
+        </w:numPr>
+      </w:pPr>
+      <w:r>
+        <w:t>Payment page:</w:t>
+      </w:r>
+    </w:p>
+    <w:p>
+      <w:pPr>
+        <w:pStyle w:val="ListParagraph"/>
+        <w:ind w:left="1440"/>
+      </w:pPr>
+      <w:r>
+        <w:t>This page is for payment of the book that the customer wants to buy.</w:t>
+      </w:r>
+    </w:p>
+    <w:p>
+      <w:pPr>
+        <w:pStyle w:val="ListParagraph"/>
+        <w:ind w:left="1440"/>
+      </w:pPr>
+    </w:p>
+    <w:p>
+      <w:pPr>
+        <w:pStyle w:val="ListParagraph"/>
+        <w:ind w:left="1440"/>
+      </w:pPr>
+    </w:p>
     <w:sectPr>
       <w:pgSz w:w="11906" w:h="16838"/>
       <w:pgMar w:top="1440" w:right="1440" w:bottom="1440" w:left="1440" w:header="708" w:footer="708" w:gutter="0"/>
@@ -241,6 +790,118 @@
 <file path=word/numbering.xml><?xml version="1.0" encoding="utf-8"?>
 <w:numbering xmlns:wpc="http://schemas.microsoft.com/office/word/2010/wordprocessingCanvas" xmlns:cx="http://schemas.microsoft.com/office/drawing/2014/chartex" xmlns:cx1="http://schemas.microsoft.com/office/drawing/2015/9/8/chartex" xmlns:cx2="http://schemas.microsoft.com/office/drawing/2015/10/21/chartex" xmlns:cx3="http://schemas.microsoft.com/office/drawing/2016/5/9/chartex" xmlns:cx4="http://schemas.microsoft.com/office/drawing/2016/5/10/chartex" xmlns:cx5="http://schemas.microsoft.com/office/drawing/2016/5/11/chartex" xmlns:cx6="http://schemas.microsoft.com/office/drawing/2016/5/12/chartex" xmlns:cx7="http://schemas.microsoft.com/office/drawing/2016/5/13/chartex" xmlns:cx8="http://schemas.microsoft.com/office/drawing/2016/5/14/chartex" xmlns:mc="http://schemas.openxmlformats.org/markup-compatibility/2006" xmlns:aink="http://schemas.microsoft.com/office/drawing/2016/ink" xmlns:am3d="http://schemas.microsoft.com/office/drawing/2017/model3d" xmlns:o="urn:schemas-microsoft-com:office:office" xmlns:r="http://schemas.openxmlformats.org/officeDocument/2006/relationships" xmlns:m="http://schemas.openxmlformats.org/officeDocument/2006/math" xmlns:v="urn:schemas-microsoft-com:vml" xmlns:wp14="http://schemas.microsoft.com/office/word/2010/wordprocessingDrawing" xmlns:wp="http://schemas.openxmlformats.org/drawingml/2006/wordprocessingDrawing" xmlns:w10="urn:schemas-microsoft-com:office:word" xmlns:w="http://schemas.openxmlformats.org/wordprocessingml/2006/main" xmlns:w14="http://schemas.microsoft.com/office/word/2010/wordml" xmlns:w15="http://schemas.microsoft.com/office/word/2012/wordml" xmlns:w16cex="http://schemas.microsoft.com/office/word/2018/wordml/cex" xmlns:w16cid="http://schemas.microsoft.com/office/word/2016/wordml/cid" xmlns:w16="http://schemas.microsoft.com/office/word/2018/wordml" xmlns:w16sdtdh="http://schemas.microsoft.com/office/word/2020/wordml/sdtdatahash" xmlns:w16se="http://schemas.microsoft.com/office/word/2015/wordml/symex" xmlns:wpg="http://schemas.microsoft.com/office/word/2010/wordprocessingGroup" xmlns:wpi="http://schemas.microsoft.com/office/word/2010/wordprocessingInk" xmlns:wne="http://schemas.microsoft.com/office/word/2006/wordml" xmlns:wps="http://schemas.microsoft.com/office/word/2010/wordprocessingShape" mc:Ignorable="w14 w15 w16se w16cid w16 w16cex w16sdtdh wp14">
   <w:abstractNum w:abstractNumId="0" w15:restartNumberingAfterBreak="0">
+    <w:nsid w:val="184E1FBE"/>
+    <w:multiLevelType w:val="hybridMultilevel"/>
+    <w:tmpl w:val="168E91D0"/>
+    <w:lvl w:ilvl="0" w:tplc="876A84E8">
+      <w:numFmt w:val="bullet"/>
+      <w:lvlText w:val="-"/>
+      <w:lvlJc w:val="left"/>
+      <w:pPr>
+        <w:ind w:left="1800" w:hanging="360"/>
+      </w:pPr>
+      <w:rPr>
+        <w:rFonts w:ascii="Calibri" w:eastAsiaTheme="minorHAnsi" w:hAnsi="Calibri" w:cs="Calibri" w:hint="default"/>
+      </w:rPr>
+    </w:lvl>
+    <w:lvl w:ilvl="1" w:tplc="40090003" w:tentative="1">
+      <w:start w:val="1"/>
+      <w:numFmt w:val="bullet"/>
+      <w:lvlText w:val="o"/>
+      <w:lvlJc w:val="left"/>
+      <w:pPr>
+        <w:ind w:left="2520" w:hanging="360"/>
+      </w:pPr>
+      <w:rPr>
+        <w:rFonts w:ascii="Courier New" w:hAnsi="Courier New" w:cs="Courier New" w:hint="default"/>
+      </w:rPr>
+    </w:lvl>
+    <w:lvl w:ilvl="2" w:tplc="40090005" w:tentative="1">
+      <w:start w:val="1"/>
+      <w:numFmt w:val="bullet"/>
+      <w:lvlText w:val=""/>
+      <w:lvlJc w:val="left"/>
+      <w:pPr>
+        <w:ind w:left="3240" w:hanging="360"/>
+      </w:pPr>
+      <w:rPr>
+        <w:rFonts w:ascii="Wingdings" w:hAnsi="Wingdings" w:hint="default"/>
+      </w:rPr>
+    </w:lvl>
+    <w:lvl w:ilvl="3" w:tplc="40090001" w:tentative="1">
+      <w:start w:val="1"/>
+      <w:numFmt w:val="bullet"/>
+      <w:lvlText w:val=""/>
+      <w:lvlJc w:val="left"/>
+      <w:pPr>
+        <w:ind w:left="3960" w:hanging="360"/>
+      </w:pPr>
+      <w:rPr>
+        <w:rFonts w:ascii="Symbol" w:hAnsi="Symbol" w:hint="default"/>
+      </w:rPr>
+    </w:lvl>
+    <w:lvl w:ilvl="4" w:tplc="40090003" w:tentative="1">
+      <w:start w:val="1"/>
+      <w:numFmt w:val="bullet"/>
+      <w:lvlText w:val="o"/>
+      <w:lvlJc w:val="left"/>
+      <w:pPr>
+        <w:ind w:left="4680" w:hanging="360"/>
+      </w:pPr>
+      <w:rPr>
+        <w:rFonts w:ascii="Courier New" w:hAnsi="Courier New" w:cs="Courier New" w:hint="default"/>
+      </w:rPr>
+    </w:lvl>
+    <w:lvl w:ilvl="5" w:tplc="40090005" w:tentative="1">
+      <w:start w:val="1"/>
+      <w:numFmt w:val="bullet"/>
+      <w:lvlText w:val=""/>
+      <w:lvlJc w:val="left"/>
+      <w:pPr>
+        <w:ind w:left="5400" w:hanging="360"/>
+      </w:pPr>
+      <w:rPr>
+        <w:rFonts w:ascii="Wingdings" w:hAnsi="Wingdings" w:hint="default"/>
+      </w:rPr>
+    </w:lvl>
+    <w:lvl w:ilvl="6" w:tplc="40090001" w:tentative="1">
+      <w:start w:val="1"/>
+      <w:numFmt w:val="bullet"/>
+      <w:lvlText w:val=""/>
+      <w:lvlJc w:val="left"/>
+      <w:pPr>
+        <w:ind w:left="6120" w:hanging="360"/>
+      </w:pPr>
+      <w:rPr>
+        <w:rFonts w:ascii="Symbol" w:hAnsi="Symbol" w:hint="default"/>
+      </w:rPr>
+    </w:lvl>
+    <w:lvl w:ilvl="7" w:tplc="40090003" w:tentative="1">
+      <w:start w:val="1"/>
+      <w:numFmt w:val="bullet"/>
+      <w:lvlText w:val="o"/>
+      <w:lvlJc w:val="left"/>
+      <w:pPr>
+        <w:ind w:left="6840" w:hanging="360"/>
+      </w:pPr>
+      <w:rPr>
+        <w:rFonts w:ascii="Courier New" w:hAnsi="Courier New" w:cs="Courier New" w:hint="default"/>
+      </w:rPr>
+    </w:lvl>
+    <w:lvl w:ilvl="8" w:tplc="40090005" w:tentative="1">
+      <w:start w:val="1"/>
+      <w:numFmt w:val="bullet"/>
+      <w:lvlText w:val=""/>
+      <w:lvlJc w:val="left"/>
+      <w:pPr>
+        <w:ind w:left="7560" w:hanging="360"/>
+      </w:pPr>
+      <w:rPr>
+        <w:rFonts w:ascii="Wingdings" w:hAnsi="Wingdings" w:hint="default"/>
+      </w:rPr>
+    </w:lvl>
+  </w:abstractNum>
+  <w:abstractNum w:abstractNumId="1" w15:restartNumberingAfterBreak="0">
     <w:nsid w:val="24D95873"/>
     <w:multiLevelType w:val="hybridMultilevel"/>
     <w:tmpl w:val="DDA0BCDC"/>
@@ -353,7 +1014,119 @@
       </w:rPr>
     </w:lvl>
   </w:abstractNum>
-  <w:abstractNum w:abstractNumId="1" w15:restartNumberingAfterBreak="0">
+  <w:abstractNum w:abstractNumId="2" w15:restartNumberingAfterBreak="0">
+    <w:nsid w:val="568A3801"/>
+    <w:multiLevelType w:val="hybridMultilevel"/>
+    <w:tmpl w:val="E654E3D6"/>
+    <w:lvl w:ilvl="0" w:tplc="BD2A90FE">
+      <w:numFmt w:val="bullet"/>
+      <w:lvlText w:val=""/>
+      <w:lvlJc w:val="left"/>
+      <w:pPr>
+        <w:ind w:left="1080" w:hanging="360"/>
+      </w:pPr>
+      <w:rPr>
+        <w:rFonts w:ascii="Wingdings" w:eastAsiaTheme="minorHAnsi" w:hAnsi="Wingdings" w:cstheme="minorBidi" w:hint="default"/>
+      </w:rPr>
+    </w:lvl>
+    <w:lvl w:ilvl="1" w:tplc="40090003" w:tentative="1">
+      <w:start w:val="1"/>
+      <w:numFmt w:val="bullet"/>
+      <w:lvlText w:val="o"/>
+      <w:lvlJc w:val="left"/>
+      <w:pPr>
+        <w:ind w:left="1800" w:hanging="360"/>
+      </w:pPr>
+      <w:rPr>
+        <w:rFonts w:ascii="Courier New" w:hAnsi="Courier New" w:cs="Courier New" w:hint="default"/>
+      </w:rPr>
+    </w:lvl>
+    <w:lvl w:ilvl="2" w:tplc="40090005" w:tentative="1">
+      <w:start w:val="1"/>
+      <w:numFmt w:val="bullet"/>
+      <w:lvlText w:val=""/>
+      <w:lvlJc w:val="left"/>
+      <w:pPr>
+        <w:ind w:left="2520" w:hanging="360"/>
+      </w:pPr>
+      <w:rPr>
+        <w:rFonts w:ascii="Wingdings" w:hAnsi="Wingdings" w:hint="default"/>
+      </w:rPr>
+    </w:lvl>
+    <w:lvl w:ilvl="3" w:tplc="40090001" w:tentative="1">
+      <w:start w:val="1"/>
+      <w:numFmt w:val="bullet"/>
+      <w:lvlText w:val=""/>
+      <w:lvlJc w:val="left"/>
+      <w:pPr>
+        <w:ind w:left="3240" w:hanging="360"/>
+      </w:pPr>
+      <w:rPr>
+        <w:rFonts w:ascii="Symbol" w:hAnsi="Symbol" w:hint="default"/>
+      </w:rPr>
+    </w:lvl>
+    <w:lvl w:ilvl="4" w:tplc="40090003" w:tentative="1">
+      <w:start w:val="1"/>
+      <w:numFmt w:val="bullet"/>
+      <w:lvlText w:val="o"/>
+      <w:lvlJc w:val="left"/>
+      <w:pPr>
+        <w:ind w:left="3960" w:hanging="360"/>
+      </w:pPr>
+      <w:rPr>
+        <w:rFonts w:ascii="Courier New" w:hAnsi="Courier New" w:cs="Courier New" w:hint="default"/>
+      </w:rPr>
+    </w:lvl>
+    <w:lvl w:ilvl="5" w:tplc="40090005" w:tentative="1">
+      <w:start w:val="1"/>
+      <w:numFmt w:val="bullet"/>
+      <w:lvlText w:val=""/>
+      <w:lvlJc w:val="left"/>
+      <w:pPr>
+        <w:ind w:left="4680" w:hanging="360"/>
+      </w:pPr>
+      <w:rPr>
+        <w:rFonts w:ascii="Wingdings" w:hAnsi="Wingdings" w:hint="default"/>
+      </w:rPr>
+    </w:lvl>
+    <w:lvl w:ilvl="6" w:tplc="40090001" w:tentative="1">
+      <w:start w:val="1"/>
+      <w:numFmt w:val="bullet"/>
+      <w:lvlText w:val=""/>
+      <w:lvlJc w:val="left"/>
+      <w:pPr>
+        <w:ind w:left="5400" w:hanging="360"/>
+      </w:pPr>
+      <w:rPr>
+        <w:rFonts w:ascii="Symbol" w:hAnsi="Symbol" w:hint="default"/>
+      </w:rPr>
+    </w:lvl>
+    <w:lvl w:ilvl="7" w:tplc="40090003" w:tentative="1">
+      <w:start w:val="1"/>
+      <w:numFmt w:val="bullet"/>
+      <w:lvlText w:val="o"/>
+      <w:lvlJc w:val="left"/>
+      <w:pPr>
+        <w:ind w:left="6120" w:hanging="360"/>
+      </w:pPr>
+      <w:rPr>
+        <w:rFonts w:ascii="Courier New" w:hAnsi="Courier New" w:cs="Courier New" w:hint="default"/>
+      </w:rPr>
+    </w:lvl>
+    <w:lvl w:ilvl="8" w:tplc="40090005" w:tentative="1">
+      <w:start w:val="1"/>
+      <w:numFmt w:val="bullet"/>
+      <w:lvlText w:val=""/>
+      <w:lvlJc w:val="left"/>
+      <w:pPr>
+        <w:ind w:left="6840" w:hanging="360"/>
+      </w:pPr>
+      <w:rPr>
+        <w:rFonts w:ascii="Wingdings" w:hAnsi="Wingdings" w:hint="default"/>
+      </w:rPr>
+    </w:lvl>
+  </w:abstractNum>
+  <w:abstractNum w:abstractNumId="3" w15:restartNumberingAfterBreak="0">
     <w:nsid w:val="66AD4A6C"/>
     <w:multiLevelType w:val="hybridMultilevel"/>
     <w:tmpl w:val="898C5BA8"/>
@@ -465,7 +1238,7 @@
       </w:rPr>
     </w:lvl>
   </w:abstractNum>
-  <w:abstractNum w:abstractNumId="2" w15:restartNumberingAfterBreak="0">
+  <w:abstractNum w:abstractNumId="4" w15:restartNumberingAfterBreak="0">
     <w:nsid w:val="76166BEF"/>
     <w:multiLevelType w:val="hybridMultilevel"/>
     <w:tmpl w:val="0EA05480"/>
@@ -578,12 +1351,18 @@
     </w:lvl>
   </w:abstractNum>
   <w:num w:numId="1">
+    <w:abstractNumId w:val="3"/>
+  </w:num>
+  <w:num w:numId="2">
     <w:abstractNumId w:val="1"/>
   </w:num>
-  <w:num w:numId="2">
+  <w:num w:numId="3">
+    <w:abstractNumId w:val="4"/>
+  </w:num>
+  <w:num w:numId="4">
     <w:abstractNumId w:val="0"/>
   </w:num>
-  <w:num w:numId="3">
+  <w:num w:numId="5">
     <w:abstractNumId w:val="2"/>
   </w:num>
 </w:numbering>
@@ -1325,4 +2104,16 @@
     </a:ext>
   </a:extLst>
 </a:theme>
+</file>
+
+<file path=customXml/item1.xml><?xml version="1.0" encoding="utf-8"?>
+<b:Sources xmlns:b="http://schemas.openxmlformats.org/officeDocument/2006/bibliography" xmlns="http://schemas.openxmlformats.org/officeDocument/2006/bibliography" SelectedStyle="\APASixthEditionOfficeOnline.xsl" StyleName="APA" Version="6"/>
+</file>
+
+<file path=customXml/itemProps1.xml><?xml version="1.0" encoding="utf-8"?>
+<ds:datastoreItem xmlns:ds="http://schemas.openxmlformats.org/officeDocument/2006/customXml" ds:itemID="{8D8BDE61-570D-47CC-B1AA-CAFC1228DCF5}">
+  <ds:schemaRefs>
+    <ds:schemaRef ds:uri="http://schemas.openxmlformats.org/officeDocument/2006/bibliography"/>
+  </ds:schemaRefs>
+</ds:datastoreItem>
 </file>